--- a/Group_Info.docx
+++ b/Group_Info.docx
@@ -35,7 +35,15 @@
       </w:r>
     </w:p>
     <w:p>
-      <w:r>
+      <w:pPr>
+        <w:rPr>
+          <w:rFonts w:ascii="Arial" w:hAnsi="Arial" w:cs="Arial"/>
+        </w:rPr>
+      </w:pPr>
+      <w:r>
+        <w:rPr>
+          <w:rFonts w:ascii="Arial" w:hAnsi="Arial" w:cs="Arial"/>
+        </w:rPr>
         <w:t>Cezmi Aktepe</w:t>
       </w:r>
     </w:p>
@@ -44,23 +52,254 @@
         <w:rPr>
           <w:rFonts w:ascii="Arial" w:hAnsi="Arial" w:cs="Arial"/>
           <w:color w:val="262626"/>
-          <w:sz w:val="21"/>
-          <w:szCs w:val="21"/>
-          <w:shd w:val="clear" w:color="auto" w:fill="FFFFFF"/>
-        </w:rPr>
-      </w:pPr>
-      <w:proofErr w:type="spellStart"/>
-      <w:r>
-        <w:rPr>
-          <w:rFonts w:ascii="Arial" w:hAnsi="Arial" w:cs="Arial"/>
-          <w:color w:val="262626"/>
-          <w:sz w:val="21"/>
-          <w:szCs w:val="21"/>
-          <w:shd w:val="clear" w:color="auto" w:fill="FFFFFF"/>
-        </w:rPr>
-        <w:t>Nurlybek</w:t>
-      </w:r>
-      <w:proofErr w:type="spellEnd"/>
+          <w:shd w:val="clear" w:color="auto" w:fill="FFFFFF"/>
+        </w:rPr>
+      </w:pPr>
+      <w:r>
+        <w:rPr>
+          <w:rFonts w:ascii="Arial" w:hAnsi="Arial" w:cs="Arial"/>
+          <w:color w:val="262626"/>
+          <w:shd w:val="clear" w:color="auto" w:fill="FFFFFF"/>
+        </w:rPr>
+        <w:t>Nurlybek Bekmukhanbet</w:t>
+      </w:r>
+    </w:p>
+    <w:p>
+      <w:pPr>
+        <w:rPr>
+          <w:rFonts w:ascii="Arial" w:hAnsi="Arial" w:cs="Arial"/>
+          <w:color w:val="262626"/>
+          <w:shd w:val="clear" w:color="auto" w:fill="FFFFFF"/>
+        </w:rPr>
+      </w:pPr>
+      <w:r>
+        <w:rPr>
+          <w:rFonts w:ascii="Arial" w:hAnsi="Arial" w:cs="Arial"/>
+          <w:color w:val="262626"/>
+          <w:shd w:val="clear" w:color="auto" w:fill="FFFFFF"/>
+        </w:rPr>
+        <w:t>Anna Belousova</w:t>
+      </w:r>
+    </w:p>
+    <w:p>
+      <w:pPr>
+        <w:rPr>
+          <w:rFonts w:ascii="Arial" w:hAnsi="Arial" w:cs="Arial"/>
+          <w:color w:val="262626"/>
+          <w:sz w:val="21"/>
+          <w:szCs w:val="21"/>
+          <w:shd w:val="clear" w:color="auto" w:fill="FFFFFF"/>
+        </w:rPr>
+      </w:pPr>
+    </w:p>
+    <w:p>
+      <w:pPr>
+        <w:jc w:val="center"/>
+        <w:rPr>
+          <w:rFonts w:ascii="Arial" w:hAnsi="Arial" w:cs="Arial"/>
+          <w:b/>
+          <w:bCs/>
+          <w:color w:val="262626"/>
+          <w:sz w:val="21"/>
+          <w:szCs w:val="21"/>
+          <w:shd w:val="clear" w:color="auto" w:fill="FFFFFF"/>
+        </w:rPr>
+      </w:pPr>
+      <w:r>
+        <w:rPr>
+          <w:rFonts w:ascii="Arial" w:hAnsi="Arial" w:cs="Arial"/>
+          <w:b/>
+          <w:bCs/>
+          <w:color w:val="262626"/>
+          <w:sz w:val="21"/>
+          <w:szCs w:val="21"/>
+          <w:shd w:val="clear" w:color="auto" w:fill="FFFFFF"/>
+        </w:rPr>
+        <w:t>Project Details</w:t>
+      </w:r>
+    </w:p>
+    <w:p>
+      <w:pPr>
+        <w:rPr>
+          <w:rFonts w:ascii="Arial" w:hAnsi="Arial" w:cs="Arial"/>
+          <w:color w:val="262626"/>
+          <w:sz w:val="21"/>
+          <w:szCs w:val="21"/>
+          <w:shd w:val="clear" w:color="auto" w:fill="FFFFFF"/>
+        </w:rPr>
+      </w:pPr>
+      <w:r>
+        <w:rPr>
+          <w:rFonts w:ascii="Arial" w:hAnsi="Arial" w:cs="Arial"/>
+          <w:b/>
+          <w:bCs/>
+          <w:color w:val="262626"/>
+          <w:sz w:val="21"/>
+          <w:szCs w:val="21"/>
+          <w:shd w:val="clear" w:color="auto" w:fill="FFFFFF"/>
+        </w:rPr>
+        <w:t>Name :</w:t>
+      </w:r>
+      <w:r>
+        <w:rPr>
+          <w:rFonts w:ascii="Arial" w:hAnsi="Arial" w:cs="Arial"/>
+          <w:color w:val="262626"/>
+          <w:sz w:val="21"/>
+          <w:szCs w:val="21"/>
+          <w:shd w:val="clear" w:color="auto" w:fill="FFFFFF"/>
+        </w:rPr>
+        <w:t xml:space="preserve"> School Management System</w:t>
+      </w:r>
+    </w:p>
+    <w:p>
+      <w:pPr>
+        <w:rPr>
+          <w:rFonts w:ascii="Arial" w:hAnsi="Arial" w:cs="Arial"/>
+          <w:color w:val="262626"/>
+          <w:sz w:val="21"/>
+          <w:szCs w:val="21"/>
+          <w:shd w:val="clear" w:color="auto" w:fill="FFFFFF"/>
+        </w:rPr>
+      </w:pPr>
+      <w:r>
+        <w:rPr>
+          <w:rFonts w:ascii="Arial" w:hAnsi="Arial" w:cs="Arial"/>
+          <w:b/>
+          <w:bCs/>
+          <w:color w:val="262626"/>
+          <w:sz w:val="21"/>
+          <w:szCs w:val="21"/>
+          <w:shd w:val="clear" w:color="auto" w:fill="FFFFFF"/>
+        </w:rPr>
+        <w:t>Patterns :</w:t>
+      </w:r>
+      <w:r>
+        <w:rPr>
+          <w:rFonts w:ascii="Arial" w:hAnsi="Arial" w:cs="Arial"/>
+          <w:color w:val="262626"/>
+          <w:sz w:val="21"/>
+          <w:szCs w:val="21"/>
+          <w:shd w:val="clear" w:color="auto" w:fill="FFFFFF"/>
+        </w:rPr>
+        <w:t xml:space="preserve"> Adapter, Singleton, Façade, Factory Method and Prototype</w:t>
+      </w:r>
+    </w:p>
+    <w:p>
+      <w:pPr>
+        <w:rPr>
+          <w:rFonts w:ascii="Arial" w:hAnsi="Arial" w:cs="Arial"/>
+          <w:color w:val="262626"/>
+          <w:sz w:val="21"/>
+          <w:szCs w:val="21"/>
+          <w:shd w:val="clear" w:color="auto" w:fill="FFFFFF"/>
+        </w:rPr>
+      </w:pPr>
+      <w:r>
+        <w:rPr>
+          <w:rFonts w:ascii="Arial" w:hAnsi="Arial" w:cs="Arial"/>
+          <w:b/>
+          <w:bCs/>
+          <w:color w:val="262626"/>
+          <w:sz w:val="21"/>
+          <w:szCs w:val="21"/>
+          <w:shd w:val="clear" w:color="auto" w:fill="FFFFFF"/>
+        </w:rPr>
+        <w:t>Data Structures :</w:t>
+      </w:r>
+      <w:r>
+        <w:rPr>
+          <w:rFonts w:ascii="Arial" w:hAnsi="Arial" w:cs="Arial"/>
+          <w:color w:val="262626"/>
+          <w:sz w:val="21"/>
+          <w:szCs w:val="21"/>
+          <w:shd w:val="clear" w:color="auto" w:fill="FFFFFF"/>
+        </w:rPr>
+        <w:t xml:space="preserve"> Arrays, ArrayLists, Sets, Dictionar</w:t>
+      </w:r>
+      <w:r>
+        <w:rPr>
+          <w:rFonts w:ascii="Arial" w:hAnsi="Arial" w:cs="Arial"/>
+          <w:color w:val="262626"/>
+          <w:sz w:val="21"/>
+          <w:szCs w:val="21"/>
+          <w:shd w:val="clear" w:color="auto" w:fill="FFFFFF"/>
+        </w:rPr>
+        <w:t>ies</w:t>
+      </w:r>
+      <w:r>
+        <w:rPr>
+          <w:rFonts w:ascii="Arial" w:hAnsi="Arial" w:cs="Arial"/>
+          <w:color w:val="262626"/>
+          <w:sz w:val="21"/>
+          <w:szCs w:val="21"/>
+          <w:shd w:val="clear" w:color="auto" w:fill="FFFFFF"/>
+        </w:rPr>
+        <w:t>, Queue</w:t>
+      </w:r>
+      <w:r>
+        <w:rPr>
+          <w:rFonts w:ascii="Arial" w:hAnsi="Arial" w:cs="Arial"/>
+          <w:color w:val="262626"/>
+          <w:sz w:val="21"/>
+          <w:szCs w:val="21"/>
+          <w:shd w:val="clear" w:color="auto" w:fill="FFFFFF"/>
+        </w:rPr>
+        <w:t>s</w:t>
+      </w:r>
+      <w:r>
+        <w:rPr>
+          <w:rFonts w:ascii="Arial" w:hAnsi="Arial" w:cs="Arial"/>
+          <w:color w:val="262626"/>
+          <w:sz w:val="21"/>
+          <w:szCs w:val="21"/>
+          <w:shd w:val="clear" w:color="auto" w:fill="FFFFFF"/>
+        </w:rPr>
+        <w:t xml:space="preserve"> or Stack</w:t>
+      </w:r>
+      <w:r>
+        <w:rPr>
+          <w:rFonts w:ascii="Arial" w:hAnsi="Arial" w:cs="Arial"/>
+          <w:color w:val="262626"/>
+          <w:sz w:val="21"/>
+          <w:szCs w:val="21"/>
+          <w:shd w:val="clear" w:color="auto" w:fill="FFFFFF"/>
+        </w:rPr>
+        <w:t>s</w:t>
+      </w:r>
+    </w:p>
+    <w:p>
+      <w:pPr>
+        <w:rPr>
+          <w:rFonts w:ascii="Arial" w:hAnsi="Arial" w:cs="Arial"/>
+          <w:color w:val="262626"/>
+          <w:sz w:val="21"/>
+          <w:szCs w:val="21"/>
+          <w:shd w:val="clear" w:color="auto" w:fill="FFFFFF"/>
+        </w:rPr>
+      </w:pPr>
+    </w:p>
+    <w:p>
+      <w:pPr>
+        <w:rPr>
+          <w:rFonts w:ascii="Arial" w:hAnsi="Arial" w:cs="Arial"/>
+          <w:color w:val="262626"/>
+          <w:sz w:val="21"/>
+          <w:szCs w:val="21"/>
+          <w:shd w:val="clear" w:color="auto" w:fill="FFFFFF"/>
+        </w:rPr>
+      </w:pPr>
+      <w:r>
+        <w:rPr>
+          <w:rFonts w:ascii="Arial" w:hAnsi="Arial" w:cs="Arial"/>
+          <w:b/>
+          <w:bCs/>
+          <w:color w:val="262626"/>
+          <w:sz w:val="21"/>
+          <w:szCs w:val="21"/>
+          <w:shd w:val="clear" w:color="auto" w:fill="FFFFFF"/>
+        </w:rPr>
+        <w:t>Purpose:</w:t>
+      </w:r>
       <w:r>
         <w:rPr>
           <w:rFonts w:ascii="Arial" w:hAnsi="Arial" w:cs="Arial"/>
@@ -71,38 +310,282 @@
         </w:rPr>
         <w:t xml:space="preserve"> </w:t>
       </w:r>
-      <w:proofErr w:type="spellStart"/>
-      <w:r>
-        <w:rPr>
-          <w:rFonts w:ascii="Arial" w:hAnsi="Arial" w:cs="Arial"/>
-          <w:color w:val="262626"/>
-          <w:sz w:val="21"/>
-          <w:szCs w:val="21"/>
-          <w:shd w:val="clear" w:color="auto" w:fill="FFFFFF"/>
-        </w:rPr>
-        <w:t>Bekmukhanbet</w:t>
-      </w:r>
-      <w:proofErr w:type="spellEnd"/>
-    </w:p>
-    <w:p>
-      <w:pPr>
-        <w:rPr>
-          <w:rFonts w:ascii="Arial" w:hAnsi="Arial" w:cs="Arial"/>
-          <w:color w:val="262626"/>
-          <w:sz w:val="21"/>
-          <w:szCs w:val="21"/>
-          <w:shd w:val="clear" w:color="auto" w:fill="FFFFFF"/>
-        </w:rPr>
-      </w:pPr>
-      <w:r>
-        <w:rPr>
-          <w:rFonts w:ascii="Arial" w:hAnsi="Arial" w:cs="Arial"/>
-          <w:color w:val="262626"/>
-          <w:sz w:val="21"/>
-          <w:szCs w:val="21"/>
-          <w:shd w:val="clear" w:color="auto" w:fill="FFFFFF"/>
-        </w:rPr>
-        <w:t>Anna Belousova</w:t>
+    </w:p>
+    <w:p>
+      <w:pPr>
+        <w:rPr>
+          <w:rFonts w:ascii="Arial" w:hAnsi="Arial" w:cs="Arial"/>
+          <w:color w:val="262626"/>
+          <w:sz w:val="21"/>
+          <w:szCs w:val="21"/>
+          <w:shd w:val="clear" w:color="auto" w:fill="FFFFFF"/>
+        </w:rPr>
+      </w:pPr>
+      <w:r>
+        <w:rPr>
+          <w:rFonts w:ascii="Arial" w:hAnsi="Arial" w:cs="Arial"/>
+          <w:color w:val="262626"/>
+          <w:sz w:val="21"/>
+          <w:szCs w:val="21"/>
+          <w:shd w:val="clear" w:color="auto" w:fill="FFFFFF"/>
+        </w:rPr>
+        <w:t>This project is designed to construct a school management system which helps administrator to keep data in database and process the data.</w:t>
+      </w:r>
+    </w:p>
+    <w:p>
+      <w:pPr>
+        <w:rPr>
+          <w:rFonts w:ascii="Arial" w:hAnsi="Arial" w:cs="Arial"/>
+          <w:b/>
+          <w:bCs/>
+          <w:color w:val="262626"/>
+          <w:sz w:val="21"/>
+          <w:szCs w:val="21"/>
+          <w:shd w:val="clear" w:color="auto" w:fill="FFFFFF"/>
+        </w:rPr>
+      </w:pPr>
+      <w:r>
+        <w:rPr>
+          <w:rFonts w:ascii="Arial" w:hAnsi="Arial" w:cs="Arial"/>
+          <w:b/>
+          <w:bCs/>
+          <w:color w:val="262626"/>
+          <w:sz w:val="21"/>
+          <w:szCs w:val="21"/>
+          <w:shd w:val="clear" w:color="auto" w:fill="FFFFFF"/>
+        </w:rPr>
+        <w:t>Development</w:t>
+      </w:r>
+      <w:r>
+        <w:rPr>
+          <w:rFonts w:ascii="Arial" w:hAnsi="Arial" w:cs="Arial"/>
+          <w:b/>
+          <w:bCs/>
+          <w:color w:val="262626"/>
+          <w:sz w:val="21"/>
+          <w:szCs w:val="21"/>
+          <w:shd w:val="clear" w:color="auto" w:fill="FFFFFF"/>
+        </w:rPr>
+        <w:t xml:space="preserve"> : </w:t>
+      </w:r>
+    </w:p>
+    <w:p>
+      <w:pPr>
+        <w:rPr>
+          <w:rFonts w:ascii="Arial" w:hAnsi="Arial" w:cs="Arial"/>
+          <w:color w:val="262626"/>
+          <w:sz w:val="21"/>
+          <w:szCs w:val="21"/>
+          <w:shd w:val="clear" w:color="auto" w:fill="FFFFFF"/>
+        </w:rPr>
+      </w:pPr>
+      <w:r>
+        <w:rPr>
+          <w:rFonts w:ascii="Arial" w:hAnsi="Arial" w:cs="Arial"/>
+          <w:color w:val="262626"/>
+          <w:sz w:val="21"/>
+          <w:szCs w:val="21"/>
+          <w:shd w:val="clear" w:color="auto" w:fill="FFFFFF"/>
+        </w:rPr>
+        <w:tab/>
+        <w:t xml:space="preserve">This project is based on GUI application to insert data to Data Base and retrieve data. </w:t>
+      </w:r>
+      <w:r>
+        <w:rPr>
+          <w:rFonts w:ascii="Arial" w:hAnsi="Arial" w:cs="Arial"/>
+          <w:color w:val="262626"/>
+          <w:sz w:val="21"/>
+          <w:szCs w:val="21"/>
+          <w:shd w:val="clear" w:color="auto" w:fill="FFFFFF"/>
+        </w:rPr>
+        <w:t xml:space="preserve">It will have various classes and interfaces. The class diagram is still under development. </w:t>
+      </w:r>
+    </w:p>
+    <w:p>
+      <w:pPr>
+        <w:rPr>
+          <w:rFonts w:ascii="Arial" w:hAnsi="Arial" w:cs="Arial"/>
+          <w:color w:val="262626"/>
+          <w:sz w:val="21"/>
+          <w:szCs w:val="21"/>
+          <w:shd w:val="clear" w:color="auto" w:fill="FFFFFF"/>
+        </w:rPr>
+      </w:pPr>
+    </w:p>
+    <w:p>
+      <w:pPr>
+        <w:rPr>
+          <w:rFonts w:ascii="Arial" w:hAnsi="Arial" w:cs="Arial"/>
+          <w:b/>
+          <w:bCs/>
+          <w:color w:val="262626"/>
+          <w:sz w:val="21"/>
+          <w:szCs w:val="21"/>
+          <w:shd w:val="clear" w:color="auto" w:fill="FFFFFF"/>
+        </w:rPr>
+      </w:pPr>
+      <w:r>
+        <w:rPr>
+          <w:rFonts w:ascii="Arial" w:hAnsi="Arial" w:cs="Arial"/>
+          <w:b/>
+          <w:bCs/>
+          <w:color w:val="262626"/>
+          <w:sz w:val="21"/>
+          <w:szCs w:val="21"/>
+          <w:shd w:val="clear" w:color="auto" w:fill="FFFFFF"/>
+        </w:rPr>
+        <w:t xml:space="preserve">Functionality : </w:t>
+      </w:r>
+    </w:p>
+    <w:p>
+      <w:pPr>
+        <w:rPr>
+          <w:rFonts w:ascii="Arial" w:hAnsi="Arial" w:cs="Arial"/>
+          <w:color w:val="262626"/>
+          <w:sz w:val="21"/>
+          <w:szCs w:val="21"/>
+          <w:shd w:val="clear" w:color="auto" w:fill="FFFFFF"/>
+        </w:rPr>
+      </w:pPr>
+      <w:r>
+        <w:rPr>
+          <w:rFonts w:ascii="Arial" w:hAnsi="Arial" w:cs="Arial"/>
+          <w:color w:val="262626"/>
+          <w:sz w:val="21"/>
+          <w:szCs w:val="21"/>
+          <w:shd w:val="clear" w:color="auto" w:fill="FFFFFF"/>
+        </w:rPr>
+        <w:t>The following functionality will be added to project</w:t>
+      </w:r>
+    </w:p>
+    <w:p>
+      <w:pPr>
+        <w:pStyle w:val="ListParagraph"/>
+        <w:numPr>
+          <w:ilvl w:val="0"/>
+          <w:numId w:val="1"/>
+        </w:numPr>
+        <w:rPr>
+          <w:rFonts w:ascii="Arial" w:hAnsi="Arial" w:cs="Arial"/>
+          <w:color w:val="262626"/>
+          <w:sz w:val="21"/>
+          <w:szCs w:val="21"/>
+          <w:shd w:val="clear" w:color="auto" w:fill="FFFFFF"/>
+        </w:rPr>
+      </w:pPr>
+      <w:r>
+        <w:rPr>
+          <w:rFonts w:ascii="Arial" w:hAnsi="Arial" w:cs="Arial"/>
+          <w:color w:val="262626"/>
+          <w:sz w:val="21"/>
+          <w:szCs w:val="21"/>
+          <w:shd w:val="clear" w:color="auto" w:fill="FFFFFF"/>
+        </w:rPr>
+        <w:t>Able to register new student and retrieve a student’s information.</w:t>
+      </w:r>
+    </w:p>
+    <w:p>
+      <w:pPr>
+        <w:pStyle w:val="ListParagraph"/>
+        <w:numPr>
+          <w:ilvl w:val="0"/>
+          <w:numId w:val="1"/>
+        </w:numPr>
+        <w:rPr>
+          <w:rFonts w:ascii="Arial" w:hAnsi="Arial" w:cs="Arial"/>
+          <w:color w:val="262626"/>
+          <w:sz w:val="21"/>
+          <w:szCs w:val="21"/>
+          <w:shd w:val="clear" w:color="auto" w:fill="FFFFFF"/>
+        </w:rPr>
+      </w:pPr>
+      <w:r>
+        <w:rPr>
+          <w:rFonts w:ascii="Arial" w:hAnsi="Arial" w:cs="Arial"/>
+          <w:color w:val="262626"/>
+          <w:sz w:val="21"/>
+          <w:szCs w:val="21"/>
+          <w:shd w:val="clear" w:color="auto" w:fill="FFFFFF"/>
+        </w:rPr>
+        <w:t>Able to record administration and teachers.</w:t>
+      </w:r>
+    </w:p>
+    <w:p>
+      <w:pPr>
+        <w:pStyle w:val="ListParagraph"/>
+        <w:numPr>
+          <w:ilvl w:val="0"/>
+          <w:numId w:val="1"/>
+        </w:numPr>
+        <w:rPr>
+          <w:rFonts w:ascii="Arial" w:hAnsi="Arial" w:cs="Arial"/>
+          <w:color w:val="262626"/>
+          <w:sz w:val="21"/>
+          <w:szCs w:val="21"/>
+          <w:shd w:val="clear" w:color="auto" w:fill="FFFFFF"/>
+        </w:rPr>
+      </w:pPr>
+      <w:r>
+        <w:rPr>
+          <w:rFonts w:ascii="Arial" w:hAnsi="Arial" w:cs="Arial"/>
+          <w:color w:val="262626"/>
+          <w:sz w:val="21"/>
+          <w:szCs w:val="21"/>
+          <w:shd w:val="clear" w:color="auto" w:fill="FFFFFF"/>
+        </w:rPr>
+        <w:t>Able to hold information of courses for each semester and assign teacher and students to this course.</w:t>
+      </w:r>
+    </w:p>
+    <w:p>
+      <w:pPr>
+        <w:pStyle w:val="ListParagraph"/>
+        <w:numPr>
+          <w:ilvl w:val="0"/>
+          <w:numId w:val="1"/>
+        </w:numPr>
+        <w:rPr>
+          <w:rFonts w:ascii="Arial" w:hAnsi="Arial" w:cs="Arial"/>
+          <w:color w:val="262626"/>
+          <w:sz w:val="21"/>
+          <w:szCs w:val="21"/>
+          <w:shd w:val="clear" w:color="auto" w:fill="FFFFFF"/>
+        </w:rPr>
+      </w:pPr>
+      <w:r>
+        <w:rPr>
+          <w:rFonts w:ascii="Arial" w:hAnsi="Arial" w:cs="Arial"/>
+          <w:color w:val="262626"/>
+          <w:sz w:val="21"/>
+          <w:szCs w:val="21"/>
+          <w:shd w:val="clear" w:color="auto" w:fill="FFFFFF"/>
+        </w:rPr>
+        <w:t>Able to add students’ mark and make proper calculations to get GPA at the end of the semester.</w:t>
+      </w:r>
+    </w:p>
+    <w:p>
+      <w:pPr>
+        <w:pStyle w:val="ListParagraph"/>
+        <w:numPr>
+          <w:ilvl w:val="0"/>
+          <w:numId w:val="1"/>
+        </w:numPr>
+        <w:rPr>
+          <w:rFonts w:ascii="Arial" w:hAnsi="Arial" w:cs="Arial"/>
+          <w:color w:val="262626"/>
+          <w:sz w:val="21"/>
+          <w:szCs w:val="21"/>
+          <w:shd w:val="clear" w:color="auto" w:fill="FFFFFF"/>
+        </w:rPr>
+      </w:pPr>
+      <w:r>
+        <w:rPr>
+          <w:rFonts w:ascii="Arial" w:hAnsi="Arial" w:cs="Arial"/>
+          <w:color w:val="FF0000"/>
+          <w:sz w:val="21"/>
+          <w:szCs w:val="21"/>
+          <w:shd w:val="clear" w:color="auto" w:fill="FFFFFF"/>
+        </w:rPr>
+        <w:t>If you have any idea about functionality please take note here….</w:t>
       </w:r>
     </w:p>
     <w:p>
@@ -125,6 +608,103 @@
     </w:sectPr>
   </w:body>
 </w:document>
+</file>
+
+<file path=word/numbering.xml><?xml version="1.0" encoding="utf-8"?>
+<w:numbering xmlns:wpc="http://schemas.microsoft.com/office/word/2010/wordprocessingCanvas" xmlns:cx="http://schemas.microsoft.com/office/drawing/2014/chartex" xmlns:cx1="http://schemas.microsoft.com/office/drawing/2015/9/8/chartex" xmlns:cx2="http://schemas.microsoft.com/office/drawing/2015/10/21/chartex" xmlns:cx3="http://schemas.microsoft.com/office/drawing/2016/5/9/chartex" xmlns:cx4="http://schemas.microsoft.com/office/drawing/2016/5/10/chartex" xmlns:cx5="http://schemas.microsoft.com/office/drawing/2016/5/11/chartex" xmlns:cx6="http://schemas.microsoft.com/office/drawing/2016/5/12/chartex" xmlns:cx7="http://schemas.microsoft.com/office/drawing/2016/5/13/chartex" xmlns:cx8="http://schemas.microsoft.com/office/drawing/2016/5/14/chartex" xmlns:mc="http://schemas.openxmlformats.org/markup-compatibility/2006" xmlns:aink="http://schemas.microsoft.com/office/drawing/2016/ink" xmlns:am3d="http://schemas.microsoft.com/office/drawing/2017/model3d" xmlns:o="urn:schemas-microsoft-com:office:office" xmlns:r="http://schemas.openxmlformats.org/officeDocument/2006/relationships" xmlns:m="http://schemas.openxmlformats.org/officeDocument/2006/math" xmlns:v="urn:schemas-microsoft-com:vml" xmlns:wp14="http://schemas.microsoft.com/office/word/2010/wordprocessingDrawing" xmlns:wp="http://schemas.openxmlformats.org/drawingml/2006/wordprocessingDrawing" xmlns:w10="urn:schemas-microsoft-com:office:word" xmlns:w="http://schemas.openxmlformats.org/wordprocessingml/2006/main" xmlns:w14="http://schemas.microsoft.com/office/word/2010/wordml" xmlns:w15="http://schemas.microsoft.com/office/word/2012/wordml" xmlns:w16cex="http://schemas.microsoft.com/office/word/2018/wordml/cex" xmlns:w16cid="http://schemas.microsoft.com/office/word/2016/wordml/cid" xmlns:w16="http://schemas.microsoft.com/office/word/2018/wordml" xmlns:w16se="http://schemas.microsoft.com/office/word/2015/wordml/symex" xmlns:wpg="http://schemas.microsoft.com/office/word/2010/wordprocessingGroup" xmlns:wpi="http://schemas.microsoft.com/office/word/2010/wordprocessingInk" xmlns:wne="http://schemas.microsoft.com/office/word/2006/wordml" xmlns:wps="http://schemas.microsoft.com/office/word/2010/wordprocessingShape" mc:Ignorable="w14 w15 w16se w16cid w16 w16cex wp14">
+  <w:abstractNum w:abstractNumId="0" w15:restartNumberingAfterBreak="0">
+    <w:nsid w:val="0D470A58"/>
+    <w:multiLevelType w:val="hybridMultilevel"/>
+    <w:tmpl w:val="2E6AF30C"/>
+    <w:lvl w:ilvl="0" w:tplc="0409000F">
+      <w:start w:val="1"/>
+      <w:numFmt w:val="decimal"/>
+      <w:lvlText w:val="%1."/>
+      <w:lvlJc w:val="left"/>
+      <w:pPr>
+        <w:ind w:left="720" w:hanging="360"/>
+      </w:pPr>
+      <w:rPr>
+        <w:rFonts w:hint="default"/>
+      </w:rPr>
+    </w:lvl>
+    <w:lvl w:ilvl="1" w:tplc="04090019" w:tentative="1">
+      <w:start w:val="1"/>
+      <w:numFmt w:val="lowerLetter"/>
+      <w:lvlText w:val="%2."/>
+      <w:lvlJc w:val="left"/>
+      <w:pPr>
+        <w:ind w:left="1440" w:hanging="360"/>
+      </w:pPr>
+    </w:lvl>
+    <w:lvl w:ilvl="2" w:tplc="0409001B" w:tentative="1">
+      <w:start w:val="1"/>
+      <w:numFmt w:val="lowerRoman"/>
+      <w:lvlText w:val="%3."/>
+      <w:lvlJc w:val="right"/>
+      <w:pPr>
+        <w:ind w:left="2160" w:hanging="180"/>
+      </w:pPr>
+    </w:lvl>
+    <w:lvl w:ilvl="3" w:tplc="0409000F" w:tentative="1">
+      <w:start w:val="1"/>
+      <w:numFmt w:val="decimal"/>
+      <w:lvlText w:val="%4."/>
+      <w:lvlJc w:val="left"/>
+      <w:pPr>
+        <w:ind w:left="2880" w:hanging="360"/>
+      </w:pPr>
+    </w:lvl>
+    <w:lvl w:ilvl="4" w:tplc="04090019" w:tentative="1">
+      <w:start w:val="1"/>
+      <w:numFmt w:val="lowerLetter"/>
+      <w:lvlText w:val="%5."/>
+      <w:lvlJc w:val="left"/>
+      <w:pPr>
+        <w:ind w:left="3600" w:hanging="360"/>
+      </w:pPr>
+    </w:lvl>
+    <w:lvl w:ilvl="5" w:tplc="0409001B" w:tentative="1">
+      <w:start w:val="1"/>
+      <w:numFmt w:val="lowerRoman"/>
+      <w:lvlText w:val="%6."/>
+      <w:lvlJc w:val="right"/>
+      <w:pPr>
+        <w:ind w:left="4320" w:hanging="180"/>
+      </w:pPr>
+    </w:lvl>
+    <w:lvl w:ilvl="6" w:tplc="0409000F" w:tentative="1">
+      <w:start w:val="1"/>
+      <w:numFmt w:val="decimal"/>
+      <w:lvlText w:val="%7."/>
+      <w:lvlJc w:val="left"/>
+      <w:pPr>
+        <w:ind w:left="5040" w:hanging="360"/>
+      </w:pPr>
+    </w:lvl>
+    <w:lvl w:ilvl="7" w:tplc="04090019" w:tentative="1">
+      <w:start w:val="1"/>
+      <w:numFmt w:val="lowerLetter"/>
+      <w:lvlText w:val="%8."/>
+      <w:lvlJc w:val="left"/>
+      <w:pPr>
+        <w:ind w:left="5760" w:hanging="360"/>
+      </w:pPr>
+    </w:lvl>
+    <w:lvl w:ilvl="8" w:tplc="0409001B" w:tentative="1">
+      <w:start w:val="1"/>
+      <w:numFmt w:val="lowerRoman"/>
+      <w:lvlText w:val="%9."/>
+      <w:lvlJc w:val="right"/>
+      <w:pPr>
+        <w:ind w:left="6480" w:hanging="180"/>
+      </w:pPr>
+    </w:lvl>
+  </w:abstractNum>
+  <w:num w:numId="1">
+    <w:abstractNumId w:val="0"/>
+  </w:num>
+</w:numbering>
 </file>
 
 <file path=word/styles.xml><?xml version="1.0" encoding="utf-8"?>
@@ -553,6 +1133,17 @@
     <w:semiHidden/>
     <w:unhideWhenUsed/>
   </w:style>
+  <w:style w:type="paragraph" w:styleId="ListParagraph">
+    <w:name w:val="List Paragraph"/>
+    <w:basedOn w:val="Normal"/>
+    <w:uiPriority w:val="34"/>
+    <w:qFormat/>
+    <w:rsid w:val="00F17328"/>
+    <w:pPr>
+      <w:ind w:left="720"/>
+      <w:contextualSpacing/>
+    </w:pPr>
+  </w:style>
 </w:styles>
 </file>
 

--- a/Group_Info.docx
+++ b/Group_Info.docx
@@ -40,29 +40,65 @@
           <w:rFonts w:ascii="Arial" w:hAnsi="Arial" w:cs="Arial"/>
         </w:rPr>
       </w:pPr>
-      <w:r>
-        <w:rPr>
-          <w:rFonts w:ascii="Arial" w:hAnsi="Arial" w:cs="Arial"/>
-        </w:rPr>
-        <w:t>Cezmi Aktepe</w:t>
-      </w:r>
-    </w:p>
-    <w:p>
-      <w:pPr>
-        <w:rPr>
-          <w:rFonts w:ascii="Arial" w:hAnsi="Arial" w:cs="Arial"/>
-          <w:color w:val="262626"/>
-          <w:shd w:val="clear" w:color="auto" w:fill="FFFFFF"/>
-        </w:rPr>
-      </w:pPr>
-      <w:r>
-        <w:rPr>
-          <w:rFonts w:ascii="Arial" w:hAnsi="Arial" w:cs="Arial"/>
-          <w:color w:val="262626"/>
-          <w:shd w:val="clear" w:color="auto" w:fill="FFFFFF"/>
-        </w:rPr>
-        <w:t>Nurlybek Bekmukhanbet</w:t>
-      </w:r>
+      <w:proofErr w:type="spellStart"/>
+      <w:r>
+        <w:rPr>
+          <w:rFonts w:ascii="Arial" w:hAnsi="Arial" w:cs="Arial"/>
+        </w:rPr>
+        <w:t>Cezmi</w:t>
+      </w:r>
+      <w:proofErr w:type="spellEnd"/>
+      <w:r>
+        <w:rPr>
+          <w:rFonts w:ascii="Arial" w:hAnsi="Arial" w:cs="Arial"/>
+        </w:rPr>
+        <w:t xml:space="preserve"> </w:t>
+      </w:r>
+      <w:proofErr w:type="spellStart"/>
+      <w:r>
+        <w:rPr>
+          <w:rFonts w:ascii="Arial" w:hAnsi="Arial" w:cs="Arial"/>
+        </w:rPr>
+        <w:t>Aktepe</w:t>
+      </w:r>
+      <w:proofErr w:type="spellEnd"/>
+    </w:p>
+    <w:p>
+      <w:pPr>
+        <w:rPr>
+          <w:rFonts w:ascii="Arial" w:hAnsi="Arial" w:cs="Arial"/>
+          <w:color w:val="262626"/>
+          <w:shd w:val="clear" w:color="auto" w:fill="FFFFFF"/>
+        </w:rPr>
+      </w:pPr>
+      <w:proofErr w:type="spellStart"/>
+      <w:r>
+        <w:rPr>
+          <w:rFonts w:ascii="Arial" w:hAnsi="Arial" w:cs="Arial"/>
+          <w:color w:val="262626"/>
+          <w:shd w:val="clear" w:color="auto" w:fill="FFFFFF"/>
+        </w:rPr>
+        <w:t>Nurlybek</w:t>
+      </w:r>
+      <w:proofErr w:type="spellEnd"/>
+      <w:r>
+        <w:rPr>
+          <w:rFonts w:ascii="Arial" w:hAnsi="Arial" w:cs="Arial"/>
+          <w:color w:val="262626"/>
+          <w:shd w:val="clear" w:color="auto" w:fill="FFFFFF"/>
+        </w:rPr>
+        <w:t xml:space="preserve"> </w:t>
+      </w:r>
+      <w:proofErr w:type="spellStart"/>
+      <w:r>
+        <w:rPr>
+          <w:rFonts w:ascii="Arial" w:hAnsi="Arial" w:cs="Arial"/>
+          <w:color w:val="262626"/>
+          <w:shd w:val="clear" w:color="auto" w:fill="FFFFFF"/>
+        </w:rPr>
+        <w:t>Bekmukhanbet</w:t>
+      </w:r>
+      <w:proofErr w:type="spellEnd"/>
     </w:p>
     <w:p>
       <w:pPr>
@@ -128,6 +164,7 @@
           <w:shd w:val="clear" w:color="auto" w:fill="FFFFFF"/>
         </w:rPr>
       </w:pPr>
+      <w:proofErr w:type="gramStart"/>
       <w:r>
         <w:rPr>
           <w:rFonts w:ascii="Arial" w:hAnsi="Arial" w:cs="Arial"/>
@@ -140,6 +177,7 @@
         </w:rPr>
         <w:t>Name :</w:t>
       </w:r>
+      <w:proofErr w:type="gramEnd"/>
       <w:r>
         <w:rPr>
           <w:rFonts w:ascii="Arial" w:hAnsi="Arial" w:cs="Arial"/>
@@ -161,6 +199,7 @@
           <w:shd w:val="clear" w:color="auto" w:fill="FFFFFF"/>
         </w:rPr>
       </w:pPr>
+      <w:proofErr w:type="gramStart"/>
       <w:r>
         <w:rPr>
           <w:rFonts w:ascii="Arial" w:hAnsi="Arial" w:cs="Arial"/>
@@ -173,6 +212,7 @@
         </w:rPr>
         <w:t>Patterns :</w:t>
       </w:r>
+      <w:proofErr w:type="gramEnd"/>
       <w:r>
         <w:rPr>
           <w:rFonts w:ascii="Arial" w:hAnsi="Arial" w:cs="Arial"/>
@@ -204,17 +244,53 @@
           <w:szCs w:val="21"/>
           <w:shd w:val="clear" w:color="auto" w:fill="FFFFFF"/>
         </w:rPr>
-        <w:t>Data Structures :</w:t>
-      </w:r>
-      <w:r>
-        <w:rPr>
-          <w:rFonts w:ascii="Arial" w:hAnsi="Arial" w:cs="Arial"/>
-          <w:color w:val="262626"/>
-          <w:sz w:val="21"/>
-          <w:szCs w:val="21"/>
-          <w:shd w:val="clear" w:color="auto" w:fill="FFFFFF"/>
-        </w:rPr>
-        <w:t xml:space="preserve"> Arrays, ArrayLists, Sets, Dictionar</w:t>
+        <w:t xml:space="preserve">Data </w:t>
+      </w:r>
+      <w:proofErr w:type="gramStart"/>
+      <w:r>
+        <w:rPr>
+          <w:rFonts w:ascii="Arial" w:hAnsi="Arial" w:cs="Arial"/>
+          <w:b/>
+          <w:bCs/>
+          <w:color w:val="262626"/>
+          <w:sz w:val="21"/>
+          <w:szCs w:val="21"/>
+          <w:shd w:val="clear" w:color="auto" w:fill="FFFFFF"/>
+        </w:rPr>
+        <w:t>Structures :</w:t>
+      </w:r>
+      <w:proofErr w:type="gramEnd"/>
+      <w:r>
+        <w:rPr>
+          <w:rFonts w:ascii="Arial" w:hAnsi="Arial" w:cs="Arial"/>
+          <w:color w:val="262626"/>
+          <w:sz w:val="21"/>
+          <w:szCs w:val="21"/>
+          <w:shd w:val="clear" w:color="auto" w:fill="FFFFFF"/>
+        </w:rPr>
+        <w:t xml:space="preserve"> Arrays, </w:t>
+      </w:r>
+      <w:proofErr w:type="spellStart"/>
+      <w:r>
+        <w:rPr>
+          <w:rFonts w:ascii="Arial" w:hAnsi="Arial" w:cs="Arial"/>
+          <w:color w:val="262626"/>
+          <w:sz w:val="21"/>
+          <w:szCs w:val="21"/>
+          <w:shd w:val="clear" w:color="auto" w:fill="FFFFFF"/>
+        </w:rPr>
+        <w:t>ArrayLists</w:t>
+      </w:r>
+      <w:proofErr w:type="spellEnd"/>
+      <w:r>
+        <w:rPr>
+          <w:rFonts w:ascii="Arial" w:hAnsi="Arial" w:cs="Arial"/>
+          <w:color w:val="262626"/>
+          <w:sz w:val="21"/>
+          <w:szCs w:val="21"/>
+          <w:shd w:val="clear" w:color="auto" w:fill="FFFFFF"/>
+        </w:rPr>
+        <w:t>, Sets, Dictionar</w:t>
       </w:r>
       <w:r>
         <w:rPr>
@@ -344,6 +420,7 @@
           <w:shd w:val="clear" w:color="auto" w:fill="FFFFFF"/>
         </w:rPr>
       </w:pPr>
+      <w:proofErr w:type="gramStart"/>
       <w:r>
         <w:rPr>
           <w:rFonts w:ascii="Arial" w:hAnsi="Arial" w:cs="Arial"/>
@@ -366,7 +443,20 @@
           <w:szCs w:val="21"/>
           <w:shd w:val="clear" w:color="auto" w:fill="FFFFFF"/>
         </w:rPr>
-        <w:t xml:space="preserve"> : </w:t>
+        <w:t xml:space="preserve"> :</w:t>
+      </w:r>
+      <w:proofErr w:type="gramEnd"/>
+      <w:r>
+        <w:rPr>
+          <w:rFonts w:ascii="Arial" w:hAnsi="Arial" w:cs="Arial"/>
+          <w:b/>
+          <w:bCs/>
+          <w:color w:val="262626"/>
+          <w:sz w:val="21"/>
+          <w:szCs w:val="21"/>
+          <w:shd w:val="clear" w:color="auto" w:fill="FFFFFF"/>
+        </w:rPr>
+        <w:t xml:space="preserve"> </w:t>
       </w:r>
     </w:p>
     <w:p>
@@ -424,17 +514,31 @@
           <w:shd w:val="clear" w:color="auto" w:fill="FFFFFF"/>
         </w:rPr>
       </w:pPr>
-      <w:r>
-        <w:rPr>
-          <w:rFonts w:ascii="Arial" w:hAnsi="Arial" w:cs="Arial"/>
-          <w:b/>
-          <w:bCs/>
-          <w:color w:val="262626"/>
-          <w:sz w:val="21"/>
-          <w:szCs w:val="21"/>
-          <w:shd w:val="clear" w:color="auto" w:fill="FFFFFF"/>
-        </w:rPr>
-        <w:t xml:space="preserve">Functionality : </w:t>
+      <w:proofErr w:type="gramStart"/>
+      <w:r>
+        <w:rPr>
+          <w:rFonts w:ascii="Arial" w:hAnsi="Arial" w:cs="Arial"/>
+          <w:b/>
+          <w:bCs/>
+          <w:color w:val="262626"/>
+          <w:sz w:val="21"/>
+          <w:szCs w:val="21"/>
+          <w:shd w:val="clear" w:color="auto" w:fill="FFFFFF"/>
+        </w:rPr>
+        <w:t>Functionality :</w:t>
+      </w:r>
+      <w:proofErr w:type="gramEnd"/>
+      <w:r>
+        <w:rPr>
+          <w:rFonts w:ascii="Arial" w:hAnsi="Arial" w:cs="Arial"/>
+          <w:b/>
+          <w:bCs/>
+          <w:color w:val="262626"/>
+          <w:sz w:val="21"/>
+          <w:szCs w:val="21"/>
+          <w:shd w:val="clear" w:color="auto" w:fill="FFFFFF"/>
+        </w:rPr>
+        <w:t xml:space="preserve"> </w:t>
       </w:r>
     </w:p>
     <w:p>
@@ -571,21 +675,52 @@
         </w:numPr>
         <w:rPr>
           <w:rFonts w:ascii="Arial" w:hAnsi="Arial" w:cs="Arial"/>
-          <w:color w:val="262626"/>
-          <w:sz w:val="21"/>
-          <w:szCs w:val="21"/>
-          <w:shd w:val="clear" w:color="auto" w:fill="FFFFFF"/>
-        </w:rPr>
-      </w:pPr>
-      <w:r>
-        <w:rPr>
-          <w:rFonts w:ascii="Arial" w:hAnsi="Arial" w:cs="Arial"/>
-          <w:color w:val="FF0000"/>
-          <w:sz w:val="21"/>
-          <w:szCs w:val="21"/>
-          <w:shd w:val="clear" w:color="auto" w:fill="FFFFFF"/>
-        </w:rPr>
-        <w:t>If you have any idea about functionality please take note here….</w:t>
+          <w:sz w:val="21"/>
+          <w:szCs w:val="21"/>
+          <w:shd w:val="clear" w:color="auto" w:fill="FFFFFF"/>
+        </w:rPr>
+      </w:pPr>
+      <w:r>
+        <w:rPr>
+          <w:rFonts w:ascii="Arial" w:hAnsi="Arial" w:cs="Arial"/>
+          <w:sz w:val="21"/>
+          <w:szCs w:val="21"/>
+          <w:shd w:val="clear" w:color="auto" w:fill="FFFFFF"/>
+        </w:rPr>
+        <w:t xml:space="preserve">Able </w:t>
+      </w:r>
+      <w:r>
+        <w:rPr>
+          <w:rFonts w:ascii="Arial" w:hAnsi="Arial" w:cs="Arial"/>
+          <w:sz w:val="21"/>
+          <w:szCs w:val="21"/>
+          <w:shd w:val="clear" w:color="auto" w:fill="FFFFFF"/>
+        </w:rPr>
+        <w:t>to generate reports information about all students/teachers, it will depend on parameters.</w:t>
+      </w:r>
+    </w:p>
+    <w:p>
+      <w:pPr>
+        <w:pStyle w:val="ListParagraph"/>
+        <w:numPr>
+          <w:ilvl w:val="0"/>
+          <w:numId w:val="1"/>
+        </w:numPr>
+        <w:rPr>
+          <w:rFonts w:ascii="Arial" w:hAnsi="Arial" w:cs="Arial"/>
+          <w:sz w:val="21"/>
+          <w:szCs w:val="21"/>
+          <w:shd w:val="clear" w:color="auto" w:fill="FFFFFF"/>
+        </w:rPr>
+      </w:pPr>
+      <w:r>
+        <w:rPr>
+          <w:rFonts w:ascii="Arial" w:hAnsi="Arial" w:cs="Arial"/>
+          <w:sz w:val="21"/>
+          <w:szCs w:val="21"/>
+          <w:shd w:val="clear" w:color="auto" w:fill="FFFFFF"/>
+        </w:rPr>
+        <w:t>Able to remove the student, teacher, or course from the corresponding list.</w:t>
       </w:r>
     </w:p>
     <w:p>
